--- a/2. Software_requirements_analysis.docx
+++ b/2. Software_requirements_analysis.docx
@@ -370,6 +370,9 @@
         <w:gridCol w:w="1688"/>
       </w:tblGrid>
       <w:tr>
+        <w:trPr>
+          <w:trHeight w:val="293"/>
+        </w:trPr>
         <w:tc>
           <w:tcPr>
             <w:tcW w:w="915" w:type="pct"/>
@@ -503,6 +506,9 @@
         </w:tc>
       </w:tr>
       <w:tr>
+        <w:trPr>
+          <w:trHeight w:val="578"/>
+        </w:trPr>
         <w:tc>
           <w:tcPr>
             <w:tcW w:w="915" w:type="pct"/>
@@ -607,6 +613,9 @@
         </w:tc>
       </w:tr>
       <w:tr>
+        <w:trPr>
+          <w:trHeight w:val="586"/>
+        </w:trPr>
         <w:tc>
           <w:tcPr>
             <w:tcW w:w="915" w:type="pct"/>
@@ -709,6 +718,9 @@
         </w:tc>
       </w:tr>
       <w:tr>
+        <w:trPr>
+          <w:trHeight w:val="38"/>
+        </w:trPr>
         <w:tc>
           <w:tcPr>
             <w:tcW w:w="915" w:type="pct"/>
@@ -6178,8 +6190,6 @@
         <w:ind w:left="680"/>
       </w:pPr>
       <w:bookmarkStart w:id="0" w:name="_Toc442944756"/>
-      <w:bookmarkStart w:id="1" w:name="_GoBack"/>
-      <w:bookmarkEnd w:id="1"/>
       <w:r>
         <w:lastRenderedPageBreak/>
         <w:t>Software Requirements Specification (SRS)</w:t>
@@ -6212,10 +6222,12 @@
       <w:pPr>
         <w:pStyle w:val="1"/>
       </w:pPr>
-      <w:bookmarkStart w:id="2" w:name="_Toc442944757"/>
+      <w:bookmarkStart w:id="1" w:name="_Toc442944757"/>
       <w:r>
         <w:t>Hardware Requirements</w:t>
       </w:r>
+      <w:bookmarkStart w:id="2" w:name="_GoBack"/>
+      <w:bookmarkEnd w:id="1"/>
       <w:bookmarkEnd w:id="2"/>
     </w:p>
     <w:p>
@@ -8522,9 +8534,6 @@
     <w:p>
       <w:pPr>
         <w:pStyle w:val="3"/>
-        <w:rPr>
-          <w:rFonts w:hint="eastAsia"/>
-        </w:rPr>
       </w:pPr>
       <w:bookmarkStart w:id="25" w:name="_Toc442944780"/>
       <w:commentRangeStart w:id="26"/>
@@ -8554,7 +8563,6 @@
     <w:p>
       <w:pPr>
         <w:rPr>
-          <w:rFonts w:hint="eastAsia"/>
           <w:lang w:val="de-DE"/>
         </w:rPr>
       </w:pPr>
@@ -11048,11 +11056,9 @@
         <w:pStyle w:val="2"/>
       </w:pPr>
       <w:bookmarkStart w:id="46" w:name="_Toc442944800"/>
-      <w:proofErr w:type="gramStart"/>
-      <w:r>
-        <w:t>identification</w:t>
-      </w:r>
-      <w:proofErr w:type="gramEnd"/>
+      <w:r>
+        <w:t>Identification</w:t>
+      </w:r>
       <w:r>
         <w:t xml:space="preserve"> of off-the-shelf software, if appropriate</w:t>
       </w:r>
@@ -11759,7 +11765,7 @@
         <w:bCs/>
         <w:noProof/>
       </w:rPr>
-      <w:t>5</w:t>
+      <w:t>8</w:t>
     </w:r>
     <w:r>
       <w:rPr>
@@ -12398,7 +12404,7 @@
               <w:szCs w:val="18"/>
               <w:lang w:val="ko-KR"/>
             </w:rPr>
-            <w:t>5</w:t>
+            <w:t>8</w:t>
           </w:r>
           <w:r>
             <w:rPr>
@@ -17750,6 +17756,7 @@
   <w:style w:type="character" w:default="1" w:styleId="a1">
     <w:name w:val="Default Paragraph Font"/>
     <w:uiPriority w:val="1"/>
+    <w:semiHidden/>
     <w:unhideWhenUsed/>
   </w:style>
   <w:style w:type="table" w:default="1" w:styleId="a2">
@@ -18950,7 +18957,7 @@
 </file>
 
 <file path=customXml/itemProps1.xml><?xml version="1.0" encoding="utf-8"?>
-<ds:datastoreItem xmlns:ds="http://schemas.openxmlformats.org/officeDocument/2006/customXml" ds:itemID="{2C872539-AF36-4444-82EC-F5EDE732DC2C}">
+<ds:datastoreItem xmlns:ds="http://schemas.openxmlformats.org/officeDocument/2006/customXml" ds:itemID="{4636D2BE-4F09-44A3-9788-AA83FC80AFB4}">
   <ds:schemaRefs>
     <ds:schemaRef ds:uri="http://schemas.openxmlformats.org/officeDocument/2006/bibliography"/>
   </ds:schemaRefs>

--- a/2. Software_requirements_analysis.docx
+++ b/2. Software_requirements_analysis.docx
@@ -2268,8 +2268,6 @@
       <w:r>
         <w:br w:type="page"/>
       </w:r>
-      <w:bookmarkStart w:id="0" w:name="_GoBack"/>
-      <w:bookmarkEnd w:id="0"/>
     </w:p>
     <w:p>
       <w:pPr>
@@ -2280,12 +2278,12 @@
         </w:numPr>
         <w:ind w:left="680"/>
       </w:pPr>
-      <w:bookmarkStart w:id="1" w:name="_Toc443653277"/>
+      <w:bookmarkStart w:id="0" w:name="_Toc443653277"/>
       <w:r>
         <w:lastRenderedPageBreak/>
         <w:t>Software Requirements Specification (SRS)</w:t>
       </w:r>
-      <w:bookmarkEnd w:id="1"/>
+      <w:bookmarkEnd w:id="0"/>
     </w:p>
     <w:p>
       <w:pPr>
@@ -2302,11 +2300,11 @@
       <w:pPr>
         <w:pStyle w:val="1"/>
       </w:pPr>
-      <w:bookmarkStart w:id="2" w:name="_Toc443653278"/>
+      <w:bookmarkStart w:id="1" w:name="_Toc443653278"/>
       <w:r>
         <w:t>Hardware Requirements</w:t>
       </w:r>
-      <w:bookmarkEnd w:id="2"/>
+      <w:bookmarkEnd w:id="1"/>
     </w:p>
     <w:p>
       <w:pPr>
@@ -2326,30 +2324,30 @@
       <w:pPr>
         <w:pStyle w:val="2"/>
       </w:pPr>
-      <w:bookmarkStart w:id="3" w:name="_Toc443653279"/>
+      <w:bookmarkStart w:id="2" w:name="_Toc443653279"/>
       <w:r>
         <w:t>Microprocessors</w:t>
       </w:r>
+      <w:bookmarkEnd w:id="2"/>
+    </w:p>
+    <w:p>
+      <w:pPr>
+        <w:pStyle w:val="3"/>
+      </w:pPr>
+      <w:bookmarkStart w:id="3" w:name="_Toc443653280"/>
+      <w:r>
+        <w:t xml:space="preserve">Camera </w:t>
+      </w:r>
+      <w:r>
+        <w:t>Initialization (R</w:t>
+      </w:r>
+      <w:r>
+        <w:t>H</w:t>
+      </w:r>
+      <w:r>
+        <w:t>-01)</w:t>
+      </w:r>
       <w:bookmarkEnd w:id="3"/>
-    </w:p>
-    <w:p>
-      <w:pPr>
-        <w:pStyle w:val="3"/>
-      </w:pPr>
-      <w:bookmarkStart w:id="4" w:name="_Toc443653280"/>
-      <w:r>
-        <w:t xml:space="preserve">Camera </w:t>
-      </w:r>
-      <w:r>
-        <w:t>Initialization (R</w:t>
-      </w:r>
-      <w:r>
-        <w:t>H</w:t>
-      </w:r>
-      <w:r>
-        <w:t>-01)</w:t>
-      </w:r>
-      <w:bookmarkEnd w:id="4"/>
     </w:p>
     <w:p>
       <w:pPr>
@@ -2378,7 +2376,7 @@
       <w:pPr>
         <w:pStyle w:val="3"/>
       </w:pPr>
-      <w:bookmarkStart w:id="5" w:name="_Toc443653281"/>
+      <w:bookmarkStart w:id="4" w:name="_Toc443653281"/>
       <w:r>
         <w:rPr>
           <w:rFonts w:hint="eastAsia"/>
@@ -2394,7 +2392,7 @@
       <w:r>
         <w:t>-02)</w:t>
       </w:r>
-      <w:bookmarkEnd w:id="5"/>
+      <w:bookmarkEnd w:id="4"/>
     </w:p>
     <w:p>
       <w:pPr>
@@ -2437,30 +2435,30 @@
       <w:pPr>
         <w:pStyle w:val="2"/>
       </w:pPr>
-      <w:bookmarkStart w:id="6" w:name="_Toc443653282"/>
+      <w:bookmarkStart w:id="5" w:name="_Toc443653282"/>
       <w:r>
         <w:rPr>
           <w:rFonts w:hint="eastAsia"/>
         </w:rPr>
         <w:t>Memory device</w:t>
       </w:r>
+      <w:bookmarkEnd w:id="5"/>
+    </w:p>
+    <w:p>
+      <w:pPr>
+        <w:pStyle w:val="3"/>
+      </w:pPr>
+      <w:bookmarkStart w:id="6" w:name="_Toc443653283"/>
+      <w:r>
+        <w:rPr>
+          <w:rFonts w:hint="eastAsia"/>
+        </w:rPr>
+        <w:t xml:space="preserve">Hard Disk </w:t>
+      </w:r>
+      <w:r>
+        <w:t>(RH-03)</w:t>
+      </w:r>
       <w:bookmarkEnd w:id="6"/>
-    </w:p>
-    <w:p>
-      <w:pPr>
-        <w:pStyle w:val="3"/>
-      </w:pPr>
-      <w:bookmarkStart w:id="7" w:name="_Toc443653283"/>
-      <w:r>
-        <w:rPr>
-          <w:rFonts w:hint="eastAsia"/>
-        </w:rPr>
-        <w:t xml:space="preserve">Hard Disk </w:t>
-      </w:r>
-      <w:r>
-        <w:t>(RH-03)</w:t>
-      </w:r>
-      <w:bookmarkEnd w:id="7"/>
     </w:p>
     <w:p>
       <w:pPr>
@@ -2514,7 +2512,7 @@
       <w:pPr>
         <w:pStyle w:val="3"/>
       </w:pPr>
-      <w:bookmarkStart w:id="8" w:name="_Toc443653284"/>
+      <w:bookmarkStart w:id="7" w:name="_Toc443653284"/>
       <w:r>
         <w:rPr>
           <w:rFonts w:hint="eastAsia"/>
@@ -2527,7 +2525,7 @@
       <w:r>
         <w:t>(RH-04)</w:t>
       </w:r>
-      <w:bookmarkEnd w:id="8"/>
+      <w:bookmarkEnd w:id="7"/>
     </w:p>
     <w:p>
       <w:pPr>
@@ -2576,17 +2574,17 @@
       <w:pPr>
         <w:pStyle w:val="2"/>
       </w:pPr>
-      <w:bookmarkStart w:id="9" w:name="_Toc443653285"/>
+      <w:bookmarkStart w:id="8" w:name="_Toc443653285"/>
       <w:r>
         <w:t>Sensors</w:t>
       </w:r>
-      <w:bookmarkEnd w:id="9"/>
+      <w:bookmarkEnd w:id="8"/>
     </w:p>
     <w:p>
       <w:pPr>
         <w:pStyle w:val="3"/>
       </w:pPr>
-      <w:bookmarkStart w:id="10" w:name="_Toc443653286"/>
+      <w:bookmarkStart w:id="9" w:name="_Toc443653286"/>
       <w:r>
         <w:t>Camera</w:t>
       </w:r>
@@ -2594,7 +2592,7 @@
         <w:tab/>
         <w:t>(RH-05)</w:t>
       </w:r>
-      <w:bookmarkEnd w:id="10"/>
+      <w:bookmarkEnd w:id="9"/>
     </w:p>
     <w:p>
       <w:pPr>
@@ -2655,7 +2653,7 @@
       <w:pPr>
         <w:pStyle w:val="3"/>
       </w:pPr>
-      <w:bookmarkStart w:id="11" w:name="_Toc443653287"/>
+      <w:bookmarkStart w:id="10" w:name="_Toc443653287"/>
       <w:r>
         <w:rPr>
           <w:rFonts w:hint="eastAsia"/>
@@ -2680,7 +2678,7 @@
         </w:rPr>
         <w:t>(RH-06)</w:t>
       </w:r>
-      <w:bookmarkEnd w:id="11"/>
+      <w:bookmarkEnd w:id="10"/>
     </w:p>
     <w:p>
       <w:pPr>
@@ -2722,20 +2720,20 @@
       <w:pPr>
         <w:pStyle w:val="2"/>
       </w:pPr>
-      <w:bookmarkStart w:id="12" w:name="_Toc443653288"/>
+      <w:bookmarkStart w:id="11" w:name="_Toc443653288"/>
       <w:r>
         <w:t>E</w:t>
       </w:r>
       <w:r>
         <w:t>nergy sources</w:t>
       </w:r>
-      <w:bookmarkEnd w:id="12"/>
+      <w:bookmarkEnd w:id="11"/>
     </w:p>
     <w:p>
       <w:pPr>
         <w:pStyle w:val="3"/>
       </w:pPr>
-      <w:bookmarkStart w:id="13" w:name="_Toc443653289"/>
+      <w:bookmarkStart w:id="12" w:name="_Toc443653289"/>
       <w:r>
         <w:t>Camera</w:t>
       </w:r>
@@ -2746,47 +2744,47 @@
         <w:tab/>
         <w:t>(RH-07)</w:t>
       </w:r>
+      <w:bookmarkEnd w:id="12"/>
+    </w:p>
+    <w:p>
+      <w:pPr>
+        <w:ind w:left="0" w:firstLine="680"/>
+        <w:rPr>
+          <w:lang w:val="de-DE"/>
+        </w:rPr>
+      </w:pPr>
+      <w:r>
+        <w:rPr>
+          <w:lang w:val="de-DE"/>
+        </w:rPr>
+        <w:t>There is need to supply power to generate camera for image aquiring.</w:t>
+      </w:r>
+    </w:p>
+    <w:p>
+      <w:pPr>
+        <w:rPr>
+          <w:lang w:val="de-DE"/>
+        </w:rPr>
+      </w:pPr>
+    </w:p>
+    <w:p>
+      <w:pPr>
+        <w:pStyle w:val="2"/>
+      </w:pPr>
+      <w:bookmarkStart w:id="13" w:name="_Toc443653290"/>
+      <w:r>
+        <w:t>S</w:t>
+      </w:r>
+      <w:r>
+        <w:t>afety features</w:t>
+      </w:r>
       <w:bookmarkEnd w:id="13"/>
     </w:p>
     <w:p>
       <w:pPr>
-        <w:ind w:left="0" w:firstLine="680"/>
-        <w:rPr>
-          <w:lang w:val="de-DE"/>
-        </w:rPr>
-      </w:pPr>
-      <w:r>
-        <w:rPr>
-          <w:lang w:val="de-DE"/>
-        </w:rPr>
-        <w:t>There is need to supply power to generate camera for image aquiring.</w:t>
-      </w:r>
-    </w:p>
-    <w:p>
-      <w:pPr>
-        <w:rPr>
-          <w:lang w:val="de-DE"/>
-        </w:rPr>
-      </w:pPr>
-    </w:p>
-    <w:p>
-      <w:pPr>
-        <w:pStyle w:val="2"/>
-      </w:pPr>
-      <w:bookmarkStart w:id="14" w:name="_Toc443653290"/>
-      <w:r>
-        <w:t>S</w:t>
-      </w:r>
-      <w:r>
-        <w:t>afety features</w:t>
-      </w:r>
-      <w:bookmarkEnd w:id="14"/>
-    </w:p>
-    <w:p>
-      <w:pPr>
         <w:pStyle w:val="3"/>
       </w:pPr>
-      <w:bookmarkStart w:id="15" w:name="_Toc443653291"/>
+      <w:bookmarkStart w:id="14" w:name="_Toc443653291"/>
       <w:r>
         <w:t>Prevention of overcurrent</w:t>
       </w:r>
@@ -2797,7 +2795,7 @@
         <w:tab/>
         <w:t>(RH-08)</w:t>
       </w:r>
-      <w:bookmarkEnd w:id="15"/>
+      <w:bookmarkEnd w:id="14"/>
     </w:p>
     <w:p>
       <w:pPr>
@@ -2832,7 +2830,7 @@
       <w:pPr>
         <w:pStyle w:val="3"/>
       </w:pPr>
-      <w:bookmarkStart w:id="16" w:name="_Toc443653292"/>
+      <w:bookmarkStart w:id="15" w:name="_Toc443653292"/>
       <w:r>
         <w:t>Noise</w:t>
       </w:r>
@@ -2842,7 +2840,7 @@
       <w:r>
         <w:t>(RH-09)</w:t>
       </w:r>
-      <w:bookmarkEnd w:id="16"/>
+      <w:bookmarkEnd w:id="15"/>
     </w:p>
     <w:p>
       <w:pPr>
@@ -2876,7 +2874,7 @@
       <w:pPr>
         <w:pStyle w:val="2"/>
       </w:pPr>
-      <w:bookmarkStart w:id="17" w:name="_Toc443653293"/>
+      <w:bookmarkStart w:id="16" w:name="_Toc443653293"/>
       <w:r>
         <w:lastRenderedPageBreak/>
         <w:t>C</w:t>
@@ -2884,72 +2882,72 @@
       <w:r>
         <w:t>ommunications</w:t>
       </w:r>
+      <w:bookmarkEnd w:id="16"/>
+    </w:p>
+    <w:p>
+      <w:pPr>
+        <w:pStyle w:val="3"/>
+      </w:pPr>
+      <w:bookmarkStart w:id="17" w:name="_Toc443653294"/>
+      <w:r>
+        <w:t>Save</w:t>
+      </w:r>
       <w:bookmarkEnd w:id="17"/>
     </w:p>
     <w:p>
       <w:pPr>
-        <w:pStyle w:val="3"/>
-      </w:pPr>
-      <w:bookmarkStart w:id="18" w:name="_Toc443653294"/>
-      <w:r>
-        <w:t>Save</w:t>
+        <w:pStyle w:val="4"/>
+      </w:pPr>
+      <w:bookmarkStart w:id="18" w:name="_Toc443553492"/>
+      <w:bookmarkStart w:id="19" w:name="_Toc443653295"/>
+      <w:r>
+        <w:t>Image</w:t>
+      </w:r>
+      <w:r>
+        <w:t xml:space="preserve"> </w:t>
+      </w:r>
+      <w:r>
+        <w:t>(RH-10)</w:t>
       </w:r>
       <w:bookmarkEnd w:id="18"/>
+      <w:bookmarkEnd w:id="19"/>
+    </w:p>
+    <w:p>
+      <w:pPr>
+        <w:ind w:left="925" w:firstLine="210"/>
+      </w:pPr>
+      <w:r>
+        <w:rPr>
+          <w:rFonts w:hint="eastAsia"/>
+        </w:rPr>
+        <w:t xml:space="preserve">Save the image. </w:t>
+      </w:r>
+      <w:r>
+        <w:t>File format is .jpeg.</w:t>
+      </w:r>
+    </w:p>
+    <w:p>
+      <w:pPr>
+        <w:ind w:left="925" w:firstLine="210"/>
+      </w:pPr>
     </w:p>
     <w:p>
       <w:pPr>
         <w:pStyle w:val="4"/>
       </w:pPr>
-      <w:bookmarkStart w:id="19" w:name="_Toc443553492"/>
-      <w:bookmarkStart w:id="20" w:name="_Toc443653295"/>
-      <w:r>
-        <w:t>Image</w:t>
-      </w:r>
-      <w:r>
-        <w:t xml:space="preserve"> </w:t>
-      </w:r>
-      <w:r>
-        <w:t>(RH-10)</w:t>
-      </w:r>
-      <w:bookmarkEnd w:id="19"/>
+      <w:bookmarkStart w:id="20" w:name="_Toc443553493"/>
+      <w:bookmarkStart w:id="21" w:name="_Toc443653296"/>
+      <w:r>
+        <w:t>V</w:t>
+      </w:r>
+      <w:r>
+        <w:t xml:space="preserve">ideo </w:t>
+      </w:r>
+      <w:r>
+        <w:t>(RH-11)</w:t>
+      </w:r>
       <w:bookmarkEnd w:id="20"/>
-    </w:p>
-    <w:p>
-      <w:pPr>
-        <w:ind w:left="925" w:firstLine="210"/>
-      </w:pPr>
-      <w:r>
-        <w:rPr>
-          <w:rFonts w:hint="eastAsia"/>
-        </w:rPr>
-        <w:t xml:space="preserve">Save the image. </w:t>
-      </w:r>
-      <w:r>
-        <w:t>File format is .jpeg.</w:t>
-      </w:r>
-    </w:p>
-    <w:p>
-      <w:pPr>
-        <w:ind w:left="925" w:firstLine="210"/>
-      </w:pPr>
-    </w:p>
-    <w:p>
-      <w:pPr>
-        <w:pStyle w:val="4"/>
-      </w:pPr>
-      <w:bookmarkStart w:id="21" w:name="_Toc443553493"/>
-      <w:bookmarkStart w:id="22" w:name="_Toc443653296"/>
-      <w:r>
-        <w:t>V</w:t>
-      </w:r>
-      <w:r>
-        <w:t xml:space="preserve">ideo </w:t>
-      </w:r>
-      <w:r>
-        <w:t>(RH-11)</w:t>
-      </w:r>
       <w:bookmarkEnd w:id="21"/>
-      <w:bookmarkEnd w:id="22"/>
     </w:p>
     <w:p>
       <w:pPr>
@@ -2991,7 +2989,7 @@
       <w:pPr>
         <w:pStyle w:val="3"/>
       </w:pPr>
-      <w:bookmarkStart w:id="23" w:name="_Toc443653297"/>
+      <w:bookmarkStart w:id="22" w:name="_Toc443653297"/>
       <w:r>
         <w:t>Rotation</w:t>
       </w:r>
@@ -2999,7 +2997,7 @@
         <w:tab/>
         <w:t>(RH-12)</w:t>
       </w:r>
-      <w:bookmarkEnd w:id="23"/>
+      <w:bookmarkEnd w:id="22"/>
     </w:p>
     <w:p>
       <w:pPr>
@@ -3034,7 +3032,7 @@
       <w:pPr>
         <w:pStyle w:val="3"/>
       </w:pPr>
-      <w:bookmarkStart w:id="24" w:name="_Toc443653298"/>
+      <w:bookmarkStart w:id="23" w:name="_Toc443653298"/>
       <w:r>
         <w:t>Brightness</w:t>
       </w:r>
@@ -3044,7 +3042,7 @@
       <w:r>
         <w:t>(RH-13)</w:t>
       </w:r>
-      <w:bookmarkEnd w:id="24"/>
+      <w:bookmarkEnd w:id="23"/>
     </w:p>
     <w:p>
       <w:pPr>
@@ -3092,7 +3090,7 @@
       <w:pPr>
         <w:pStyle w:val="3"/>
       </w:pPr>
-      <w:bookmarkStart w:id="25" w:name="_Toc443653299"/>
+      <w:bookmarkStart w:id="24" w:name="_Toc443653299"/>
       <w:r>
         <w:t>Folder</w:t>
       </w:r>
@@ -3102,7 +3100,7 @@
       <w:r>
         <w:t>(RH-14)</w:t>
       </w:r>
-      <w:bookmarkEnd w:id="25"/>
+      <w:bookmarkEnd w:id="24"/>
     </w:p>
     <w:p>
       <w:pPr>
@@ -3143,7 +3141,7 @@
       <w:pPr>
         <w:pStyle w:val="3"/>
       </w:pPr>
-      <w:bookmarkStart w:id="26" w:name="_Toc443653300"/>
+      <w:bookmarkStart w:id="25" w:name="_Toc443653300"/>
       <w:r>
         <w:rPr>
           <w:rFonts w:hint="eastAsia"/>
@@ -3156,7 +3154,7 @@
       <w:r>
         <w:t>(RH-15)</w:t>
       </w:r>
-      <w:bookmarkEnd w:id="26"/>
+      <w:bookmarkEnd w:id="25"/>
     </w:p>
     <w:p>
       <w:pPr>
@@ -3193,8 +3191,8 @@
           <w:color w:val="FF0000"/>
         </w:rPr>
       </w:pPr>
-      <w:bookmarkStart w:id="27" w:name="_Toc443653301"/>
-      <w:commentRangeStart w:id="28"/>
+      <w:bookmarkStart w:id="26" w:name="_Toc443653301"/>
+      <w:commentRangeStart w:id="27"/>
       <w:r>
         <w:rPr>
           <w:rFonts w:hint="eastAsia"/>
@@ -3202,7 +3200,7 @@
         </w:rPr>
         <w:t>AEC (RH-16)</w:t>
       </w:r>
-      <w:bookmarkEnd w:id="27"/>
+      <w:bookmarkEnd w:id="26"/>
     </w:p>
     <w:p>
       <w:pPr>
@@ -3257,12 +3255,12 @@
         </w:rPr>
         <w:t>.</w:t>
       </w:r>
-      <w:commentRangeEnd w:id="28"/>
+      <w:commentRangeEnd w:id="27"/>
       <w:r>
         <w:rPr>
           <w:rStyle w:val="af5"/>
         </w:rPr>
-        <w:commentReference w:id="28"/>
+        <w:commentReference w:id="27"/>
       </w:r>
     </w:p>
     <w:p>
@@ -3286,12 +3284,12 @@
       <w:pPr>
         <w:pStyle w:val="1"/>
       </w:pPr>
-      <w:bookmarkStart w:id="29" w:name="_Toc443653302"/>
+      <w:bookmarkStart w:id="28" w:name="_Toc443653302"/>
       <w:r>
         <w:lastRenderedPageBreak/>
         <w:t>Programming Language Requirements</w:t>
       </w:r>
-      <w:bookmarkEnd w:id="29"/>
+      <w:bookmarkEnd w:id="28"/>
     </w:p>
     <w:p/>
     <w:p/>
@@ -3299,17 +3297,17 @@
       <w:pPr>
         <w:pStyle w:val="2"/>
       </w:pPr>
-      <w:bookmarkStart w:id="30" w:name="_Toc443653303"/>
+      <w:bookmarkStart w:id="29" w:name="_Toc443653303"/>
       <w:r>
         <w:t>Program Language</w:t>
       </w:r>
-      <w:bookmarkEnd w:id="30"/>
+      <w:bookmarkEnd w:id="29"/>
     </w:p>
     <w:p>
       <w:pPr>
         <w:pStyle w:val="3"/>
       </w:pPr>
-      <w:bookmarkStart w:id="31" w:name="_Toc443653304"/>
+      <w:bookmarkStart w:id="30" w:name="_Toc443653304"/>
       <w:r>
         <w:t>Main UI &amp; Sequence</w:t>
       </w:r>
@@ -3317,7 +3315,7 @@
         <w:tab/>
         <w:t>(RP-01)</w:t>
       </w:r>
-      <w:bookmarkEnd w:id="31"/>
+      <w:bookmarkEnd w:id="30"/>
     </w:p>
     <w:p>
       <w:pPr>
@@ -3468,7 +3466,7 @@
       <w:pPr>
         <w:pStyle w:val="3"/>
       </w:pPr>
-      <w:bookmarkStart w:id="32" w:name="_Toc443653305"/>
+      <w:bookmarkStart w:id="31" w:name="_Toc443653305"/>
       <w:r>
         <w:t>Firmware</w:t>
       </w:r>
@@ -3476,7 +3474,7 @@
         <w:tab/>
         <w:t>(RP-02)</w:t>
       </w:r>
-      <w:bookmarkEnd w:id="32"/>
+      <w:bookmarkEnd w:id="31"/>
     </w:p>
     <w:p>
       <w:pPr>
@@ -3594,7 +3592,7 @@
       <w:pPr>
         <w:pStyle w:val="2"/>
       </w:pPr>
-      <w:bookmarkStart w:id="33" w:name="_Toc443653306"/>
+      <w:bookmarkStart w:id="32" w:name="_Toc443653306"/>
       <w:r>
         <w:t>Programming Tools and Library</w:t>
       </w:r>
@@ -3602,7 +3600,7 @@
         <w:tab/>
         <w:t>(RP-03)</w:t>
       </w:r>
-      <w:bookmarkEnd w:id="33"/>
+      <w:bookmarkEnd w:id="32"/>
     </w:p>
     <w:p>
       <w:pPr>
@@ -3620,7 +3618,7 @@
       <w:pPr>
         <w:pStyle w:val="2"/>
       </w:pPr>
-      <w:bookmarkStart w:id="34" w:name="_Toc443653307"/>
+      <w:bookmarkStart w:id="33" w:name="_Toc443653307"/>
       <w:r>
         <w:t>Program Size</w:t>
       </w:r>
@@ -3628,7 +3626,7 @@
         <w:tab/>
         <w:t>(RP-04)</w:t>
       </w:r>
-      <w:bookmarkEnd w:id="34"/>
+      <w:bookmarkEnd w:id="33"/>
     </w:p>
     <w:p>
       <w:pPr>
@@ -3656,20 +3654,58 @@
       <w:pPr>
         <w:pStyle w:val="1"/>
       </w:pPr>
-      <w:bookmarkStart w:id="35" w:name="_Toc443653308"/>
+      <w:bookmarkStart w:id="34" w:name="_Toc443653308"/>
       <w:r>
         <w:lastRenderedPageBreak/>
         <w:t>Interface Requirements</w:t>
       </w:r>
+      <w:bookmarkEnd w:id="34"/>
+    </w:p>
+    <w:p>
+      <w:pPr>
+        <w:pStyle w:val="2"/>
+      </w:pPr>
+      <w:bookmarkStart w:id="35" w:name="_Toc443653309"/>
+      <w:r>
+        <w:t>PC</w:t>
+      </w:r>
+      <w:r>
+        <w:tab/>
+      </w:r>
+      <w:r>
+        <w:tab/>
+      </w:r>
+      <w:r>
+        <w:t>(RI-01)</w:t>
+      </w:r>
       <w:bookmarkEnd w:id="35"/>
     </w:p>
     <w:p>
       <w:pPr>
+        <w:ind w:left="0" w:firstLine="680"/>
+      </w:pPr>
+      <w:r>
+        <w:rPr>
+          <w:rFonts w:hint="eastAsia"/>
+        </w:rPr>
+        <w:t>Operate device connected with h</w:t>
+      </w:r>
+      <w:r>
+        <w:t>ardware</w:t>
+      </w:r>
+    </w:p>
+    <w:p>
+      <w:pPr>
+        <w:ind w:left="0" w:firstLine="680"/>
+      </w:pPr>
+    </w:p>
+    <w:p>
+      <w:pPr>
         <w:pStyle w:val="2"/>
       </w:pPr>
-      <w:bookmarkStart w:id="36" w:name="_Toc443653309"/>
-      <w:r>
-        <w:t>PC</w:t>
+      <w:bookmarkStart w:id="36" w:name="_Toc443653310"/>
+      <w:r>
+        <w:t>Monitor</w:t>
       </w:r>
       <w:r>
         <w:tab/>
@@ -3678,7 +3714,7 @@
         <w:tab/>
       </w:r>
       <w:r>
-        <w:t>(RI-01)</w:t>
+        <w:t>(RI-02)</w:t>
       </w:r>
       <w:bookmarkEnd w:id="36"/>
     </w:p>
@@ -3690,10 +3726,10 @@
         <w:rPr>
           <w:rFonts w:hint="eastAsia"/>
         </w:rPr>
-        <w:t>Operate device connected with h</w:t>
-      </w:r>
-      <w:r>
-        <w:t>ardware</w:t>
+        <w:t>The device</w:t>
+      </w:r>
+      <w:r>
+        <w:t xml:space="preserve"> to display image to user</w:t>
       </w:r>
     </w:p>
     <w:p>
@@ -3705,9 +3741,9 @@
       <w:pPr>
         <w:pStyle w:val="2"/>
       </w:pPr>
-      <w:bookmarkStart w:id="37" w:name="_Toc443653310"/>
-      <w:r>
-        <w:t>Monitor</w:t>
+      <w:bookmarkStart w:id="37" w:name="_Toc443653311"/>
+      <w:r>
+        <w:t>Mouse</w:t>
       </w:r>
       <w:r>
         <w:tab/>
@@ -3716,7 +3752,7 @@
         <w:tab/>
       </w:r>
       <w:r>
-        <w:t>(RI-02)</w:t>
+        <w:t>(RI-03)</w:t>
       </w:r>
       <w:bookmarkEnd w:id="37"/>
     </w:p>
@@ -3728,10 +3764,7 @@
         <w:rPr>
           <w:rFonts w:hint="eastAsia"/>
         </w:rPr>
-        <w:t>The device</w:t>
-      </w:r>
-      <w:r>
-        <w:t xml:space="preserve"> to display image to user</w:t>
+        <w:t>Control software by mouse</w:t>
       </w:r>
     </w:p>
     <w:p>
@@ -3743,42 +3776,7 @@
       <w:pPr>
         <w:pStyle w:val="2"/>
       </w:pPr>
-      <w:bookmarkStart w:id="38" w:name="_Toc443653311"/>
-      <w:r>
-        <w:t>Mouse</w:t>
-      </w:r>
-      <w:r>
-        <w:tab/>
-      </w:r>
-      <w:r>
-        <w:tab/>
-      </w:r>
-      <w:r>
-        <w:t>(RI-03)</w:t>
-      </w:r>
-      <w:bookmarkEnd w:id="38"/>
-    </w:p>
-    <w:p>
-      <w:pPr>
-        <w:ind w:left="0" w:firstLine="680"/>
-      </w:pPr>
-      <w:r>
-        <w:rPr>
-          <w:rFonts w:hint="eastAsia"/>
-        </w:rPr>
-        <w:t>Control software by mouse</w:t>
-      </w:r>
-    </w:p>
-    <w:p>
-      <w:pPr>
-        <w:ind w:left="0" w:firstLine="680"/>
-      </w:pPr>
-    </w:p>
-    <w:p>
-      <w:pPr>
-        <w:pStyle w:val="2"/>
-      </w:pPr>
-      <w:bookmarkStart w:id="39" w:name="_Toc443653312"/>
+      <w:bookmarkStart w:id="38" w:name="_Toc443653312"/>
       <w:r>
         <w:t>Keyboard</w:t>
       </w:r>
@@ -3786,23 +3784,65 @@
         <w:tab/>
         <w:t>(RI-04)</w:t>
       </w:r>
+      <w:bookmarkEnd w:id="38"/>
+    </w:p>
+    <w:p>
+      <w:pPr>
+        <w:ind w:left="0" w:firstLine="680"/>
+      </w:pPr>
+      <w:r>
+        <w:rPr>
+          <w:rFonts w:hint="eastAsia"/>
+        </w:rPr>
+        <w:t>Control software by mouse</w:t>
+      </w:r>
+    </w:p>
+    <w:p>
+      <w:pPr>
+        <w:ind w:left="0" w:firstLine="680"/>
+      </w:pPr>
+    </w:p>
+    <w:p>
+      <w:pPr>
+        <w:pStyle w:val="2"/>
+      </w:pPr>
+      <w:r>
+        <w:rPr>
+          <w:rFonts w:hint="eastAsia"/>
+        </w:rPr>
+        <w:t xml:space="preserve">USB </w:t>
+      </w:r>
+      <w:r>
+        <w:tab/>
+      </w:r>
+      <w:r>
+        <w:tab/>
+      </w:r>
+      <w:r>
+        <w:rPr>
+          <w:rFonts w:hint="eastAsia"/>
+        </w:rPr>
+        <w:t>(RI-05)</w:t>
+      </w:r>
+    </w:p>
+    <w:p>
+      <w:pPr>
+        <w:rPr>
+          <w:rFonts w:hint="eastAsia"/>
+        </w:rPr>
+      </w:pPr>
+      <w:r>
+        <w:tab/>
+        <w:t>Control Device (Viewer Box</w:t>
+      </w:r>
+      <w:r>
+        <w:t xml:space="preserve"> and etc…</w:t>
+      </w:r>
+      <w:bookmarkStart w:id="39" w:name="_GoBack"/>
       <w:bookmarkEnd w:id="39"/>
-    </w:p>
-    <w:p>
-      <w:pPr>
-        <w:ind w:left="0" w:firstLine="680"/>
-      </w:pPr>
-      <w:r>
-        <w:rPr>
-          <w:rFonts w:hint="eastAsia"/>
-        </w:rPr>
-        <w:t>Control software by mouse</w:t>
-      </w:r>
-    </w:p>
-    <w:p>
-      <w:pPr>
-        <w:ind w:left="0" w:firstLine="680"/>
-      </w:pPr>
+      <w:r>
+        <w:t>)</w:t>
+      </w:r>
     </w:p>
     <w:p>
       <w:pPr>
@@ -5157,7 +5197,7 @@
 
 <file path=word/comments.xml><?xml version="1.0" encoding="utf-8"?>
 <w:comments xmlns:wpc="http://schemas.microsoft.com/office/word/2010/wordprocessingCanvas" xmlns:mc="http://schemas.openxmlformats.org/markup-compatibility/2006" xmlns:o="urn:schemas-microsoft-com:office:office" xmlns:r="http://schemas.openxmlformats.org/officeDocument/2006/relationships" xmlns:m="http://schemas.openxmlformats.org/officeDocument/2006/math" xmlns:v="urn:schemas-microsoft-com:vml" xmlns:wp14="http://schemas.microsoft.com/office/word/2010/wordprocessingDrawing" xmlns:wp="http://schemas.openxmlformats.org/drawingml/2006/wordprocessingDrawing" xmlns:w10="urn:schemas-microsoft-com:office:word" xmlns:w="http://schemas.openxmlformats.org/wordprocessingml/2006/main" xmlns:w14="http://schemas.microsoft.com/office/word/2010/wordml" xmlns:w15="http://schemas.microsoft.com/office/word/2012/wordml" xmlns:wpg="http://schemas.microsoft.com/office/word/2010/wordprocessingGroup" xmlns:wpi="http://schemas.microsoft.com/office/word/2010/wordprocessingInk" xmlns:wne="http://schemas.microsoft.com/office/word/2006/wordml" xmlns:wps="http://schemas.microsoft.com/office/word/2010/wordprocessingShape" mc:Ignorable="w14 w15 wp14">
-  <w:comment w:id="28" w:author="만든 이" w:initials="오전">
+  <w:comment w:id="27" w:author="만든 이" w:initials="오전">
     <w:p>
       <w:pPr>
         <w:pStyle w:val="af6"/>
@@ -5254,7 +5294,7 @@
         <w:bCs/>
         <w:noProof/>
       </w:rPr>
-      <w:t>3</w:t>
+      <w:t>7</w:t>
     </w:r>
     <w:r>
       <w:rPr>
@@ -6242,7 +6282,7 @@
               <w:szCs w:val="18"/>
               <w:lang w:val="ko-KR"/>
             </w:rPr>
-            <w:t>3</w:t>
+            <w:t>7</w:t>
           </w:r>
           <w:r>
             <w:rPr>
@@ -12863,7 +12903,7 @@
 </file>
 
 <file path=customXml/itemProps1.xml><?xml version="1.0" encoding="utf-8"?>
-<ds:datastoreItem xmlns:ds="http://schemas.openxmlformats.org/officeDocument/2006/customXml" ds:itemID="{0856B5F4-E84A-45A6-A219-E81F00AD7DCA}">
+<ds:datastoreItem xmlns:ds="http://schemas.openxmlformats.org/officeDocument/2006/customXml" ds:itemID="{274092C5-DEF9-4E47-8C58-D11C1E19940E}">
   <ds:schemaRefs>
     <ds:schemaRef ds:uri="http://schemas.openxmlformats.org/officeDocument/2006/bibliography"/>
   </ds:schemaRefs>
